--- a/res/TP/ПРИЛОЖЕНИЕ-Е.docx
+++ b/res/TP/ПРИЛОЖЕНИЕ-Е.docx
@@ -3,8 +3,142 @@
 <w:document xmlns:wpc="http://schemas.microsoft.com/office/word/2010/wordprocessingCanvas" xmlns:cx="http://schemas.microsoft.com/office/drawing/2014/chartex" xmlns:cx1="http://schemas.microsoft.com/office/drawing/2015/9/8/chartex" xmlns:cx2="http://schemas.microsoft.com/office/drawing/2015/10/21/chartex" xmlns:cx3="http://schemas.microsoft.com/office/drawing/2016/5/9/chartex" xmlns:cx4="http://schemas.microsoft.com/office/drawing/2016/5/10/chartex" xmlns:cx5="http://schemas.microsoft.com/office/drawing/2016/5/11/chartex" xmlns:cx6="http://schemas.microsoft.com/office/drawing/2016/5/12/chartex" xmlns:cx7="http://schemas.microsoft.com/office/drawing/2016/5/13/chartex" xmlns:cx8="http://schemas.microsoft.com/office/drawing/2016/5/14/chartex" xmlns:mc="http://schemas.openxmlformats.org/markup-compatibility/2006" xmlns:aink="http://schemas.microsoft.com/office/drawing/2016/ink" xmlns:am3d="http://schemas.microsoft.com/office/drawing/2017/model3d" xmlns:o="urn:schemas-microsoft-com:office:office" xmlns:oel="http://schemas.microsoft.com/office/2019/extlst" xmlns:r="http://schemas.openxmlformats.org/officeDocument/2006/relationships" xmlns:m="http://schemas.openxmlformats.org/officeDocument/2006/math" xmlns:v="urn:schemas-microsoft-com:vml" xmlns:wp14="http://schemas.microsoft.com/office/word/2010/wordprocessingDrawing" xmlns:wp="http://schemas.openxmlformats.org/drawingml/2006/wordprocessingDrawing" xmlns:w10="urn:schemas-microsoft-com:office:word" xmlns:w="http://schemas.openxmlformats.org/wordprocessingml/2006/main" xmlns:w14="http://schemas.microsoft.com/office/word/2010/wordml" xmlns:w15="http://schemas.microsoft.com/office/word/2012/wordml" xmlns:w16cex="http://schemas.microsoft.com/office/word/2018/wordml/cex" xmlns:w16cid="http://schemas.microsoft.com/office/word/2016/wordml/cid" xmlns:w16="http://schemas.microsoft.com/office/word/2018/wordml" xmlns:w16sdtdh="http://schemas.microsoft.com/office/word/2020/wordml/sdtdatahash" xmlns:w16se="http://schemas.microsoft.com/office/word/2015/wordml/symex" xmlns:wpg="http://schemas.microsoft.com/office/word/2010/wordprocessingGroup" xmlns:wpi="http://schemas.microsoft.com/office/word/2010/wordprocessingInk" xmlns:wne="http://schemas.microsoft.com/office/word/2006/wordml" xmlns:wps="http://schemas.microsoft.com/office/word/2010/wordprocessingShape" mc:Ignorable="w14 w15 w16se w16cid w16 w16cex w16sdtdh wp14">
   <w:body>
     <w:p>
+      <w:pPr>
+        <w:spacing w:after="0" w:line="276" w:lineRule="auto"/>
+        <w:jc w:val="right"/>
+        <w:rPr>
+          <w:rFonts w:ascii="Times New Roman" w:hAnsi="Times New Roman" w:cs="Times New Roman"/>
+          <w:b/>
+          <w:bCs/>
+          <w:sz w:val="28"/>
+          <w:szCs w:val="28"/>
+        </w:rPr>
+      </w:pPr>
       <w:r>
+        <w:rPr>
+          <w:rFonts w:ascii="Times New Roman" w:hAnsi="Times New Roman" w:cs="Times New Roman"/>
+          <w:b/>
+          <w:bCs/>
+          <w:sz w:val="28"/>
+          <w:szCs w:val="28"/>
+        </w:rPr>
+        <w:t xml:space="preserve">ПРИЛОЖЕНИЕ </w:t>
+      </w:r>
+      <w:r>
+        <w:rPr>
+          <w:rFonts w:ascii="Times New Roman" w:hAnsi="Times New Roman" w:cs="Times New Roman"/>
+          <w:b/>
+          <w:bCs/>
+          <w:sz w:val="28"/>
+          <w:szCs w:val="28"/>
+        </w:rPr>
+        <w:t>Е</w:t>
+      </w:r>
+    </w:p>
+    <w:p>
+      <w:pPr>
+        <w:jc w:val="center"/>
+        <w:rPr>
+          <w:rFonts w:ascii="Times New Roman" w:hAnsi="Times New Roman" w:cs="Times New Roman"/>
+          <w:b/>
+          <w:bCs/>
+          <w:sz w:val="28"/>
+          <w:szCs w:val="28"/>
+          <w:lang w:val="en-US"/>
+        </w:rPr>
+      </w:pPr>
+      <w:r>
+        <w:rPr>
+          <w:rFonts w:ascii="Times New Roman" w:hAnsi="Times New Roman" w:cs="Times New Roman"/>
+          <w:b/>
+          <w:bCs/>
+          <w:sz w:val="28"/>
+          <w:szCs w:val="28"/>
+        </w:rPr>
         <w:t>Диаграмма претендентов</w:t>
+      </w:r>
+    </w:p>
+    <w:p>
+      <w:pPr>
+        <w:jc w:val="center"/>
+        <w:rPr>
+          <w:rFonts w:ascii="Times New Roman" w:hAnsi="Times New Roman" w:cs="Times New Roman"/>
+          <w:b/>
+          <w:bCs/>
+          <w:sz w:val="28"/>
+          <w:szCs w:val="28"/>
+          <w:lang w:val="en-US"/>
+        </w:rPr>
+      </w:pPr>
+    </w:p>
+    <w:p>
+      <w:pPr>
+        <w:jc w:val="center"/>
+        <w:rPr>
+          <w:rFonts w:ascii="Times New Roman" w:hAnsi="Times New Roman" w:cs="Times New Roman"/>
+          <w:b/>
+          <w:bCs/>
+          <w:sz w:val="28"/>
+          <w:szCs w:val="28"/>
+        </w:rPr>
+      </w:pPr>
+      <w:r>
+        <w:rPr>
+          <w:rFonts w:ascii="Times New Roman" w:hAnsi="Times New Roman" w:cs="Times New Roman"/>
+          <w:b/>
+          <w:bCs/>
+          <w:noProof/>
+          <w:sz w:val="28"/>
+          <w:szCs w:val="28"/>
+        </w:rPr>
+        <w:drawing>
+          <wp:inline distT="0" distB="0" distL="0" distR="0" wp14:anchorId="653F21D7" wp14:editId="4D71CFE2">
+            <wp:extent cx="5943600" cy="5800725"/>
+            <wp:effectExtent l="0" t="0" r="0" b="0"/>
+            <wp:docPr id="4" name="Рисунок 4"/>
+            <wp:cNvGraphicFramePr>
+              <a:graphicFrameLocks xmlns:a="http://schemas.openxmlformats.org/drawingml/2006/main" noChangeAspect="1"/>
+            </wp:cNvGraphicFramePr>
+            <a:graphic xmlns:a="http://schemas.openxmlformats.org/drawingml/2006/main">
+              <a:graphicData uri="http://schemas.openxmlformats.org/drawingml/2006/picture">
+                <pic:pic xmlns:pic="http://schemas.openxmlformats.org/drawingml/2006/picture">
+                  <pic:nvPicPr>
+                    <pic:cNvPr id="0" name="Picture 4"/>
+                    <pic:cNvPicPr>
+                      <a:picLocks noChangeAspect="1" noChangeArrowheads="1"/>
+                    </pic:cNvPicPr>
+                  </pic:nvPicPr>
+                  <pic:blipFill>
+                    <a:blip r:embed="rId4" cstate="print">
+                      <a:extLst>
+                        <a:ext uri="{28A0092B-C50C-407E-A947-70E740481C1C}">
+                          <a14:useLocalDpi xmlns:a14="http://schemas.microsoft.com/office/drawing/2010/main" val="0"/>
+                        </a:ext>
+                      </a:extLst>
+                    </a:blip>
+                    <a:srcRect/>
+                    <a:stretch>
+                      <a:fillRect/>
+                    </a:stretch>
+                  </pic:blipFill>
+                  <pic:spPr bwMode="auto">
+                    <a:xfrm>
+                      <a:off x="0" y="0"/>
+                      <a:ext cx="5943600" cy="5800725"/>
+                    </a:xfrm>
+                    <a:prstGeom prst="rect">
+                      <a:avLst/>
+                    </a:prstGeom>
+                    <a:noFill/>
+                    <a:ln>
+                      <a:noFill/>
+                    </a:ln>
+                  </pic:spPr>
+                </pic:pic>
+              </a:graphicData>
+            </a:graphic>
+          </wp:inline>
+        </w:drawing>
       </w:r>
     </w:p>
     <w:sectPr>
@@ -417,6 +551,10 @@
   <w:style w:type="paragraph" w:default="1" w:styleId="a">
     <w:name w:val="Normal"/>
     <w:qFormat/>
+    <w:rsid w:val="00DB18D6"/>
+    <w:rPr>
+      <w:lang w:val="ru-RU"/>
+    </w:rPr>
   </w:style>
   <w:style w:type="paragraph" w:styleId="1">
     <w:name w:val="heading 1"/>
@@ -437,6 +575,7 @@
       <w:color w:val="0F4761" w:themeColor="accent1" w:themeShade="BF"/>
       <w:sz w:val="40"/>
       <w:szCs w:val="40"/>
+      <w:lang w:val="be-BY"/>
     </w:rPr>
   </w:style>
   <w:style w:type="paragraph" w:styleId="2">
@@ -460,6 +599,7 @@
       <w:color w:val="0F4761" w:themeColor="accent1" w:themeShade="BF"/>
       <w:sz w:val="32"/>
       <w:szCs w:val="32"/>
+      <w:lang w:val="be-BY"/>
     </w:rPr>
   </w:style>
   <w:style w:type="paragraph" w:styleId="3">
@@ -483,6 +623,7 @@
       <w:color w:val="0F4761" w:themeColor="accent1" w:themeShade="BF"/>
       <w:sz w:val="28"/>
       <w:szCs w:val="28"/>
+      <w:lang w:val="be-BY"/>
     </w:rPr>
   </w:style>
   <w:style w:type="paragraph" w:styleId="4">
@@ -506,6 +647,7 @@
       <w:i/>
       <w:iCs/>
       <w:color w:val="0F4761" w:themeColor="accent1" w:themeShade="BF"/>
+      <w:lang w:val="be-BY"/>
     </w:rPr>
   </w:style>
   <w:style w:type="paragraph" w:styleId="5">
@@ -527,6 +669,7 @@
     <w:rPr>
       <w:rFonts w:eastAsiaTheme="majorEastAsia" w:cstheme="majorBidi"/>
       <w:color w:val="0F4761" w:themeColor="accent1" w:themeShade="BF"/>
+      <w:lang w:val="be-BY"/>
     </w:rPr>
   </w:style>
   <w:style w:type="paragraph" w:styleId="6">
@@ -550,6 +693,7 @@
       <w:i/>
       <w:iCs/>
       <w:color w:val="595959" w:themeColor="text1" w:themeTint="A6"/>
+      <w:lang w:val="be-BY"/>
     </w:rPr>
   </w:style>
   <w:style w:type="paragraph" w:styleId="7">
@@ -571,6 +715,7 @@
     <w:rPr>
       <w:rFonts w:eastAsiaTheme="majorEastAsia" w:cstheme="majorBidi"/>
       <w:color w:val="595959" w:themeColor="text1" w:themeTint="A6"/>
+      <w:lang w:val="be-BY"/>
     </w:rPr>
   </w:style>
   <w:style w:type="paragraph" w:styleId="8">
@@ -594,6 +739,7 @@
       <w:i/>
       <w:iCs/>
       <w:color w:val="272727" w:themeColor="text1" w:themeTint="D8"/>
+      <w:lang w:val="be-BY"/>
     </w:rPr>
   </w:style>
   <w:style w:type="paragraph" w:styleId="9">
@@ -615,6 +761,7 @@
     <w:rPr>
       <w:rFonts w:eastAsiaTheme="majorEastAsia" w:cstheme="majorBidi"/>
       <w:color w:val="272727" w:themeColor="text1" w:themeTint="D8"/>
+      <w:lang w:val="be-BY"/>
     </w:rPr>
   </w:style>
   <w:style w:type="character" w:default="1" w:styleId="a0">
@@ -781,6 +928,7 @@
       <w:kern w:val="28"/>
       <w:sz w:val="56"/>
       <w:szCs w:val="56"/>
+      <w:lang w:val="be-BY"/>
     </w:rPr>
   </w:style>
   <w:style w:type="character" w:customStyle="1" w:styleId="a4">
@@ -816,6 +964,7 @@
       <w:spacing w:val="15"/>
       <w:sz w:val="28"/>
       <w:szCs w:val="28"/>
+      <w:lang w:val="be-BY"/>
     </w:rPr>
   </w:style>
   <w:style w:type="character" w:customStyle="1" w:styleId="a6">
@@ -848,6 +997,7 @@
       <w:i/>
       <w:iCs/>
       <w:color w:val="404040" w:themeColor="text1" w:themeTint="BF"/>
+      <w:lang w:val="be-BY"/>
     </w:rPr>
   </w:style>
   <w:style w:type="character" w:customStyle="1" w:styleId="22">
@@ -872,6 +1022,9 @@
       <w:ind w:left="720"/>
       <w:contextualSpacing/>
     </w:pPr>
+    <w:rPr>
+      <w:lang w:val="be-BY"/>
+    </w:rPr>
   </w:style>
   <w:style w:type="character" w:styleId="a8">
     <w:name w:val="Intense Emphasis"/>
@@ -906,6 +1059,7 @@
       <w:i/>
       <w:iCs/>
       <w:color w:val="0F4761" w:themeColor="accent1" w:themeShade="BF"/>
+      <w:lang w:val="be-BY"/>
     </w:rPr>
   </w:style>
   <w:style w:type="character" w:customStyle="1" w:styleId="aa">
